--- a/Lab/Group/Nhom9_Lab2.docx
+++ b/Lab/Group/Nhom9_Lab2.docx
@@ -408,7 +408,24 @@
           <w:sz w:val="24"/>
           <w:szCs w:val="24"/>
         </w:rPr>
-        <w:t xml:space="preserve"> hiểu tổng quan về thị trường đặt đồ ăn trực tuyến.</w:t>
+        <w:t xml:space="preserve"> </w:t>
+      </w:r>
+      <w:r>
+        <w:rPr>
+          <w:rFonts w:ascii="Times New Roman" w:hAnsi="Times New Roman" w:cs="Times New Roman"/>
+          <w:sz w:val="24"/>
+          <w:szCs w:val="24"/>
+          <w:lang w:val="en-US"/>
+        </w:rPr>
+        <w:t>Tìm h</w:t>
+      </w:r>
+      <w:r>
+        <w:rPr>
+          <w:rFonts w:ascii="Times New Roman" w:hAnsi="Times New Roman" w:cs="Times New Roman"/>
+          <w:sz w:val="24"/>
+          <w:szCs w:val="24"/>
+        </w:rPr>
+        <w:t>iểu tổng quan về thị trường đặt đồ ăn trực tuyến.</w:t>
       </w:r>
     </w:p>
     <w:p>
@@ -901,7 +918,7 @@
           <w:sz w:val="24"/>
           <w:szCs w:val="24"/>
         </w:rPr>
-        <w:t xml:space="preserve"> Thiết kế giao diện của ứng dụng.</w:t>
+        <w:t>Thiết kế giao diện của ứng dụng.</w:t>
       </w:r>
     </w:p>
     <w:p>
